--- a/ОРТПС_ИКБО-65-23_Учар_Р_А_М_ПР2.docx
+++ b/ОРТПС_ИКБО-65-23_Учар_Р_А_М_ПР2.docx
@@ -1626,13 +1626,8 @@
       <w:r>
         <w:t xml:space="preserve"> торговой организации</w:t>
       </w:r>
-      <w:proofErr w:type="gramStart"/>
-      <w:r>
-        <w:t>.</w:t>
-      </w:r>
-      <w:proofErr w:type="gramEnd"/>
-      <w:r>
-        <w:t xml:space="preserve"> П</w:t>
+      <w:r>
+        <w:t>. П</w:t>
       </w:r>
       <w:r>
         <w:t>овышенные затраты на оплату труда складских работников, которые выполняют рутинные операции, что негативно сказывается на общей рентабельности. Медленная обработка заказов снижает скорость выполнения заявок клиентов, приводя к их неудовлетворенности и возможной потере конкурентоспособности. Ошибки при комплектации и отгрузке заказов из-за человеческого фактора увеличивают затраты на возвраты и переделки, а также подрывают доверие клиентов. Неоптимальное использование складского пространства ограничивает возможности хранения и увеличивает затраты на аренду или расширение складских площадей. Ручной переучет запасов требует больших временных затрат, подвержен ошибкам и не обеспечивает оперативной информации о текущих остатках.</w:t>
@@ -1668,6 +1663,9 @@
         <w:jc w:val="center"/>
       </w:pPr>
       <w:r>
+        <w:rPr>
+          <w:noProof/>
+        </w:rPr>
         <w:lastRenderedPageBreak/>
         <w:drawing>
           <wp:inline distT="0" distB="0" distL="0" distR="0" wp14:anchorId="3720EF6A" wp14:editId="02DA2D41">
@@ -1726,43 +1724,7 @@
           <w:sz w:val="24"/>
           <w:szCs w:val="24"/>
         </w:rPr>
-        <w:t>Д</w:t>
-      </w:r>
-      <w:r>
-        <w:rPr>
-          <w:b/>
-          <w:bCs/>
-          <w:sz w:val="24"/>
-          <w:szCs w:val="24"/>
-        </w:rPr>
-        <w:t>иаграмм</w:t>
-      </w:r>
-      <w:r>
-        <w:rPr>
-          <w:b/>
-          <w:bCs/>
-          <w:sz w:val="24"/>
-          <w:szCs w:val="24"/>
-        </w:rPr>
-        <w:t>а</w:t>
-      </w:r>
-      <w:r>
-        <w:rPr>
-          <w:b/>
-          <w:bCs/>
-          <w:sz w:val="24"/>
-          <w:szCs w:val="24"/>
-        </w:rPr>
-        <w:t xml:space="preserve"> №1</w:t>
-      </w:r>
-      <w:r>
-        <w:rPr>
-          <w:b/>
-          <w:bCs/>
-          <w:sz w:val="24"/>
-          <w:szCs w:val="24"/>
-        </w:rPr>
-        <w:t>- Повышение эффективности складской деятельности посредством введения роботов экспедиторов</w:t>
+        <w:t>Диаграмма №1- Повышение эффективности складской деятельности посредством введения роботов экспедиторов</w:t>
       </w:r>
     </w:p>
     <w:p>
@@ -1799,6 +1761,63 @@
         <w:rPr>
           <w:lang w:val="en-US"/>
         </w:rPr>
+        <w:t>as</w:t>
+      </w:r>
+      <w:r>
+        <w:t xml:space="preserve"> </w:t>
+      </w:r>
+      <w:r>
+        <w:rPr>
+          <w:lang w:val="en-US"/>
+        </w:rPr>
+        <w:t>is</w:t>
+      </w:r>
+      <w:r>
+        <w:t>»</w:t>
+      </w:r>
+      <w:r>
+        <w:t xml:space="preserve"> </w:t>
+      </w:r>
+      <w:r>
+        <w:t>(Рисунок 1-4)</w:t>
+      </w:r>
+      <w:r>
+        <w:t xml:space="preserve"> </w:t>
+      </w:r>
+      <w:r>
+        <w:t>которые отображают нынешнюю систему управления</w:t>
+      </w:r>
+      <w:r>
+        <w:t xml:space="preserve"> </w:t>
+      </w:r>
+      <w:r>
+        <w:t>складской деятельност</w:t>
+      </w:r>
+      <w:r>
+        <w:t>ью</w:t>
+      </w:r>
+      <w:r>
+        <w:t xml:space="preserve"> торговой организации</w:t>
+      </w:r>
+      <w:r>
+        <w:t>,</w:t>
+      </w:r>
+      <w:r>
+        <w:t xml:space="preserve"> а также </w:t>
+      </w:r>
+      <w:r>
+        <w:t>диаграммы</w:t>
+      </w:r>
+      <w:r>
+        <w:t xml:space="preserve"> </w:t>
+      </w:r>
+      <w:r>
+        <w:t>«</w:t>
+      </w:r>
+      <w:r>
+        <w:rPr>
+          <w:lang w:val="en-US"/>
+        </w:rPr>
         <w:t>to</w:t>
       </w:r>
       <w:r>
@@ -1811,10 +1830,16 @@
         <w:t>be</w:t>
       </w:r>
       <w:r>
-        <w:t>» (Рисунок 1-4)</w:t>
-      </w:r>
-      <w:r>
-        <w:t xml:space="preserve">, </w:t>
+        <w:t>»</w:t>
+      </w:r>
+      <w:r>
+        <w:t xml:space="preserve"> (</w:t>
+      </w:r>
+      <w:r>
+        <w:t xml:space="preserve">Рисунок </w:t>
+      </w:r>
+      <w:r>
+        <w:t xml:space="preserve">5-8) </w:t>
       </w:r>
       <w:r>
         <w:t xml:space="preserve">которые </w:t>
@@ -1835,13 +1860,7 @@
         <w:t>у</w:t>
       </w:r>
       <w:r>
-        <w:t xml:space="preserve"> </w:t>
-      </w:r>
-      <w:r>
-        <w:t>управления складской деятельностью торговой организации</w:t>
-      </w:r>
-      <w:r>
-        <w:t>, на разных уровнях декомпозиции процессов и подпроцессов.</w:t>
+        <w:t xml:space="preserve"> на разных уровнях декомпозиции процессов и подпроцессов.</w:t>
       </w:r>
     </w:p>
     <w:p>
@@ -1855,10 +1874,574 @@
       </w:pPr>
       <w:r>
         <w:rPr>
+          <w:noProof/>
           <w:sz w:val="20"/>
         </w:rPr>
         <w:drawing>
-          <wp:inline distT="0" distB="0" distL="0" distR="0" wp14:anchorId="05F11BAA" wp14:editId="21715E3E">
+          <wp:inline distT="0" distB="0" distL="0" distR="0" wp14:anchorId="28E4CEFF" wp14:editId="78946611">
+            <wp:extent cx="4076700" cy="2531012"/>
+            <wp:effectExtent l="0" t="0" r="0" b="3175"/>
+            <wp:docPr id="932916810" name="Рисунок 1"/>
+            <wp:cNvGraphicFramePr>
+              <a:graphicFrameLocks xmlns:a="http://schemas.openxmlformats.org/drawingml/2006/main" noChangeAspect="1"/>
+            </wp:cNvGraphicFramePr>
+            <a:graphic xmlns:a="http://schemas.openxmlformats.org/drawingml/2006/main">
+              <a:graphicData uri="http://schemas.openxmlformats.org/drawingml/2006/picture">
+                <pic:pic xmlns:pic="http://schemas.openxmlformats.org/drawingml/2006/picture">
+                  <pic:nvPicPr>
+                    <pic:cNvPr id="932916810" name=""/>
+                    <pic:cNvPicPr/>
+                  </pic:nvPicPr>
+                  <pic:blipFill>
+                    <a:blip r:embed="rId11"/>
+                    <a:stretch>
+                      <a:fillRect/>
+                    </a:stretch>
+                  </pic:blipFill>
+                  <pic:spPr>
+                    <a:xfrm>
+                      <a:off x="0" y="0"/>
+                      <a:ext cx="4087307" cy="2537597"/>
+                    </a:xfrm>
+                    <a:prstGeom prst="rect">
+                      <a:avLst/>
+                    </a:prstGeom>
+                  </pic:spPr>
+                </pic:pic>
+              </a:graphicData>
+            </a:graphic>
+          </wp:inline>
+        </w:drawing>
+      </w:r>
+    </w:p>
+    <w:p>
+      <w:pPr>
+        <w:spacing w:before="117" w:line="360" w:lineRule="auto"/>
+        <w:ind w:left="4274" w:right="249" w:hanging="4002"/>
+        <w:rPr>
+          <w:b/>
+          <w:sz w:val="24"/>
+        </w:rPr>
+      </w:pPr>
+      <w:r>
+        <w:rPr>
+          <w:b/>
+          <w:sz w:val="24"/>
+        </w:rPr>
+        <w:t>Рисунок</w:t>
+      </w:r>
+      <w:r>
+        <w:rPr>
+          <w:b/>
+          <w:spacing w:val="-9"/>
+          <w:sz w:val="24"/>
+        </w:rPr>
+        <w:t xml:space="preserve"> </w:t>
+      </w:r>
+      <w:r>
+        <w:rPr>
+          <w:b/>
+          <w:sz w:val="24"/>
+        </w:rPr>
+        <w:t>1</w:t>
+      </w:r>
+      <w:r>
+        <w:rPr>
+          <w:b/>
+          <w:spacing w:val="-9"/>
+          <w:sz w:val="24"/>
+        </w:rPr>
+        <w:t xml:space="preserve"> </w:t>
+      </w:r>
+      <w:r>
+        <w:rPr>
+          <w:b/>
+          <w:sz w:val="24"/>
+        </w:rPr>
+        <w:t>–</w:t>
+      </w:r>
+      <w:r>
+        <w:rPr>
+          <w:b/>
+          <w:spacing w:val="-9"/>
+          <w:sz w:val="24"/>
+        </w:rPr>
+        <w:t xml:space="preserve"> </w:t>
+      </w:r>
+      <w:r>
+        <w:rPr>
+          <w:b/>
+          <w:sz w:val="24"/>
+        </w:rPr>
+        <w:t>Контекстная</w:t>
+      </w:r>
+      <w:r>
+        <w:rPr>
+          <w:b/>
+          <w:spacing w:val="-9"/>
+          <w:sz w:val="24"/>
+        </w:rPr>
+        <w:t xml:space="preserve"> </w:t>
+      </w:r>
+      <w:r>
+        <w:rPr>
+          <w:b/>
+          <w:sz w:val="24"/>
+        </w:rPr>
+        <w:t>диаграмма</w:t>
+      </w:r>
+      <w:r>
+        <w:rPr>
+          <w:b/>
+          <w:spacing w:val="-9"/>
+          <w:sz w:val="24"/>
+        </w:rPr>
+        <w:t xml:space="preserve"> </w:t>
+      </w:r>
+      <w:r>
+        <w:rPr>
+          <w:b/>
+          <w:sz w:val="24"/>
+        </w:rPr>
+        <w:t>процесса организации складской деятельности</w:t>
+      </w:r>
+    </w:p>
+    <w:p>
+      <w:pPr>
+        <w:spacing w:before="117" w:line="360" w:lineRule="auto"/>
+        <w:ind w:left="4274" w:right="249" w:hanging="4002"/>
+        <w:rPr>
+          <w:b/>
+          <w:sz w:val="24"/>
+        </w:rPr>
+      </w:pPr>
+    </w:p>
+    <w:p>
+      <w:pPr>
+        <w:pStyle w:val="a3"/>
+        <w:jc w:val="center"/>
+        <w:rPr>
+          <w:b/>
+          <w:sz w:val="20"/>
+        </w:rPr>
+      </w:pPr>
+      <w:r>
+        <w:rPr>
+          <w:noProof/>
+          <w:sz w:val="20"/>
+        </w:rPr>
+        <w:drawing>
+          <wp:inline distT="0" distB="0" distL="0" distR="0" wp14:anchorId="483E0538" wp14:editId="1FAB0019">
+            <wp:extent cx="4221480" cy="2556616"/>
+            <wp:effectExtent l="0" t="0" r="7620" b="0"/>
+            <wp:docPr id="872919674" name="Рисунок 1"/>
+            <wp:cNvGraphicFramePr>
+              <a:graphicFrameLocks xmlns:a="http://schemas.openxmlformats.org/drawingml/2006/main" noChangeAspect="1"/>
+            </wp:cNvGraphicFramePr>
+            <a:graphic xmlns:a="http://schemas.openxmlformats.org/drawingml/2006/main">
+              <a:graphicData uri="http://schemas.openxmlformats.org/drawingml/2006/picture">
+                <pic:pic xmlns:pic="http://schemas.openxmlformats.org/drawingml/2006/picture">
+                  <pic:nvPicPr>
+                    <pic:cNvPr id="724154225" name=""/>
+                    <pic:cNvPicPr/>
+                  </pic:nvPicPr>
+                  <pic:blipFill>
+                    <a:blip r:embed="rId12"/>
+                    <a:stretch>
+                      <a:fillRect/>
+                    </a:stretch>
+                  </pic:blipFill>
+                  <pic:spPr>
+                    <a:xfrm>
+                      <a:off x="0" y="0"/>
+                      <a:ext cx="4264715" cy="2582800"/>
+                    </a:xfrm>
+                    <a:prstGeom prst="rect">
+                      <a:avLst/>
+                    </a:prstGeom>
+                  </pic:spPr>
+                </pic:pic>
+              </a:graphicData>
+            </a:graphic>
+          </wp:inline>
+        </w:drawing>
+      </w:r>
+    </w:p>
+    <w:p>
+      <w:pPr>
+        <w:spacing w:before="171"/>
+        <w:ind w:right="643"/>
+        <w:jc w:val="center"/>
+        <w:rPr>
+          <w:b/>
+          <w:spacing w:val="-2"/>
+          <w:sz w:val="24"/>
+        </w:rPr>
+      </w:pPr>
+      <w:r>
+        <w:rPr>
+          <w:b/>
+          <w:sz w:val="24"/>
+        </w:rPr>
+        <w:t>Рисунок</w:t>
+      </w:r>
+      <w:r>
+        <w:rPr>
+          <w:b/>
+          <w:spacing w:val="-7"/>
+          <w:sz w:val="24"/>
+        </w:rPr>
+        <w:t xml:space="preserve"> </w:t>
+      </w:r>
+      <w:r>
+        <w:rPr>
+          <w:b/>
+          <w:sz w:val="24"/>
+        </w:rPr>
+        <w:t>2</w:t>
+      </w:r>
+      <w:r>
+        <w:rPr>
+          <w:b/>
+          <w:spacing w:val="-6"/>
+          <w:sz w:val="24"/>
+        </w:rPr>
+        <w:t xml:space="preserve"> </w:t>
+      </w:r>
+      <w:r>
+        <w:rPr>
+          <w:b/>
+          <w:sz w:val="24"/>
+        </w:rPr>
+        <w:t>–</w:t>
+      </w:r>
+      <w:r>
+        <w:rPr>
+          <w:b/>
+          <w:spacing w:val="-6"/>
+          <w:sz w:val="24"/>
+        </w:rPr>
+        <w:t xml:space="preserve"> </w:t>
+      </w:r>
+      <w:r>
+        <w:rPr>
+          <w:b/>
+          <w:sz w:val="24"/>
+        </w:rPr>
+        <w:t>Декомпозиция</w:t>
+      </w:r>
+      <w:r>
+        <w:rPr>
+          <w:b/>
+          <w:spacing w:val="-9"/>
+          <w:sz w:val="24"/>
+        </w:rPr>
+        <w:t xml:space="preserve"> </w:t>
+      </w:r>
+      <w:r>
+        <w:rPr>
+          <w:b/>
+          <w:sz w:val="24"/>
+        </w:rPr>
+        <w:t>контекстной</w:t>
+      </w:r>
+      <w:r>
+        <w:rPr>
+          <w:b/>
+          <w:spacing w:val="-6"/>
+          <w:sz w:val="24"/>
+        </w:rPr>
+        <w:t xml:space="preserve"> </w:t>
+      </w:r>
+      <w:r>
+        <w:rPr>
+          <w:b/>
+          <w:spacing w:val="-2"/>
+          <w:sz w:val="24"/>
+        </w:rPr>
+        <w:t>диаграммы</w:t>
+      </w:r>
+    </w:p>
+    <w:p>
+      <w:pPr>
+        <w:pStyle w:val="a3"/>
+        <w:spacing w:before="164" w:line="360" w:lineRule="auto"/>
+        <w:ind w:left="143" w:right="277" w:firstLine="707"/>
+        <w:jc w:val="center"/>
+        <w:rPr>
+          <w:b/>
+          <w:noProof/>
+          <w:sz w:val="13"/>
+        </w:rPr>
+      </w:pPr>
+      <w:r>
+        <w:rPr>
+          <w:b/>
+          <w:noProof/>
+          <w:sz w:val="13"/>
+        </w:rPr>
+        <w:drawing>
+          <wp:inline distT="0" distB="0" distL="0" distR="0" wp14:anchorId="2CDF0C53" wp14:editId="0C8E76FD">
+            <wp:extent cx="4526280" cy="2545481"/>
+            <wp:effectExtent l="0" t="0" r="7620" b="7620"/>
+            <wp:docPr id="680350156" name="Рисунок 1"/>
+            <wp:cNvGraphicFramePr>
+              <a:graphicFrameLocks xmlns:a="http://schemas.openxmlformats.org/drawingml/2006/main" noChangeAspect="1"/>
+            </wp:cNvGraphicFramePr>
+            <a:graphic xmlns:a="http://schemas.openxmlformats.org/drawingml/2006/main">
+              <a:graphicData uri="http://schemas.openxmlformats.org/drawingml/2006/picture">
+                <pic:pic xmlns:pic="http://schemas.openxmlformats.org/drawingml/2006/picture">
+                  <pic:nvPicPr>
+                    <pic:cNvPr id="680350156" name=""/>
+                    <pic:cNvPicPr/>
+                  </pic:nvPicPr>
+                  <pic:blipFill>
+                    <a:blip r:embed="rId13"/>
+                    <a:stretch>
+                      <a:fillRect/>
+                    </a:stretch>
+                  </pic:blipFill>
+                  <pic:spPr>
+                    <a:xfrm>
+                      <a:off x="0" y="0"/>
+                      <a:ext cx="4565482" cy="2567527"/>
+                    </a:xfrm>
+                    <a:prstGeom prst="rect">
+                      <a:avLst/>
+                    </a:prstGeom>
+                  </pic:spPr>
+                </pic:pic>
+              </a:graphicData>
+            </a:graphic>
+          </wp:inline>
+        </w:drawing>
+      </w:r>
+    </w:p>
+    <w:p>
+      <w:pPr>
+        <w:spacing w:before="179" w:line="360" w:lineRule="auto"/>
+        <w:ind w:left="503" w:right="647"/>
+        <w:jc w:val="center"/>
+        <w:rPr>
+          <w:b/>
+          <w:spacing w:val="-2"/>
+          <w:sz w:val="24"/>
+        </w:rPr>
+      </w:pPr>
+      <w:r>
+        <w:rPr>
+          <w:b/>
+          <w:sz w:val="24"/>
+        </w:rPr>
+        <w:t>Рисунок</w:t>
+      </w:r>
+      <w:r>
+        <w:rPr>
+          <w:b/>
+          <w:spacing w:val="-4"/>
+          <w:sz w:val="24"/>
+        </w:rPr>
+        <w:t xml:space="preserve"> </w:t>
+      </w:r>
+      <w:r>
+        <w:rPr>
+          <w:b/>
+          <w:sz w:val="24"/>
+        </w:rPr>
+        <w:t>3</w:t>
+      </w:r>
+      <w:r>
+        <w:rPr>
+          <w:b/>
+          <w:spacing w:val="-4"/>
+          <w:sz w:val="24"/>
+        </w:rPr>
+        <w:t xml:space="preserve"> </w:t>
+      </w:r>
+      <w:r>
+        <w:rPr>
+          <w:b/>
+          <w:sz w:val="24"/>
+        </w:rPr>
+        <w:t>–</w:t>
+      </w:r>
+      <w:r>
+        <w:rPr>
+          <w:b/>
+          <w:spacing w:val="-3"/>
+          <w:sz w:val="24"/>
+        </w:rPr>
+        <w:t xml:space="preserve"> </w:t>
+      </w:r>
+      <w:r>
+        <w:rPr>
+          <w:b/>
+          <w:sz w:val="24"/>
+        </w:rPr>
+        <w:t>Детализация</w:t>
+      </w:r>
+      <w:r>
+        <w:rPr>
+          <w:b/>
+          <w:spacing w:val="-4"/>
+          <w:sz w:val="24"/>
+        </w:rPr>
+        <w:t xml:space="preserve"> </w:t>
+      </w:r>
+      <w:r>
+        <w:rPr>
+          <w:b/>
+          <w:sz w:val="24"/>
+        </w:rPr>
+        <w:t>подпроцесса хранение и переучет продукции А2</w:t>
+      </w:r>
+    </w:p>
+    <w:p>
+      <w:pPr>
+        <w:spacing w:line="360" w:lineRule="auto"/>
+        <w:jc w:val="center"/>
+        <w:rPr>
+          <w:b/>
+          <w:noProof/>
+          <w:spacing w:val="-2"/>
+          <w:sz w:val="24"/>
+        </w:rPr>
+      </w:pPr>
+      <w:r>
+        <w:rPr>
+          <w:b/>
+          <w:noProof/>
+          <w:spacing w:val="-2"/>
+          <w:sz w:val="24"/>
+        </w:rPr>
+        <w:drawing>
+          <wp:inline distT="0" distB="0" distL="0" distR="0" wp14:anchorId="2F7C6A5E" wp14:editId="2FE67A20">
+            <wp:extent cx="5631180" cy="2500019"/>
+            <wp:effectExtent l="0" t="0" r="7620" b="0"/>
+            <wp:docPr id="789421384" name="Рисунок 1"/>
+            <wp:cNvGraphicFramePr>
+              <a:graphicFrameLocks xmlns:a="http://schemas.openxmlformats.org/drawingml/2006/main" noChangeAspect="1"/>
+            </wp:cNvGraphicFramePr>
+            <a:graphic xmlns:a="http://schemas.openxmlformats.org/drawingml/2006/main">
+              <a:graphicData uri="http://schemas.openxmlformats.org/drawingml/2006/picture">
+                <pic:pic xmlns:pic="http://schemas.openxmlformats.org/drawingml/2006/picture">
+                  <pic:nvPicPr>
+                    <pic:cNvPr id="789421384" name=""/>
+                    <pic:cNvPicPr/>
+                  </pic:nvPicPr>
+                  <pic:blipFill>
+                    <a:blip r:embed="rId14"/>
+                    <a:stretch>
+                      <a:fillRect/>
+                    </a:stretch>
+                  </pic:blipFill>
+                  <pic:spPr>
+                    <a:xfrm>
+                      <a:off x="0" y="0"/>
+                      <a:ext cx="5698860" cy="2530066"/>
+                    </a:xfrm>
+                    <a:prstGeom prst="rect">
+                      <a:avLst/>
+                    </a:prstGeom>
+                  </pic:spPr>
+                </pic:pic>
+              </a:graphicData>
+            </a:graphic>
+          </wp:inline>
+        </w:drawing>
+      </w:r>
+    </w:p>
+    <w:p>
+      <w:pPr>
+        <w:spacing w:line="360" w:lineRule="auto"/>
+        <w:jc w:val="center"/>
+      </w:pPr>
+      <w:r>
+        <w:rPr>
+          <w:b/>
+          <w:sz w:val="24"/>
+        </w:rPr>
+        <w:t>Рисунок</w:t>
+      </w:r>
+      <w:r>
+        <w:rPr>
+          <w:b/>
+          <w:spacing w:val="-4"/>
+          <w:sz w:val="24"/>
+        </w:rPr>
+        <w:t xml:space="preserve"> </w:t>
+      </w:r>
+      <w:r>
+        <w:rPr>
+          <w:b/>
+          <w:sz w:val="24"/>
+        </w:rPr>
+        <w:t>4</w:t>
+      </w:r>
+      <w:r>
+        <w:rPr>
+          <w:b/>
+          <w:spacing w:val="-4"/>
+          <w:sz w:val="24"/>
+        </w:rPr>
+        <w:t xml:space="preserve"> </w:t>
+      </w:r>
+      <w:r>
+        <w:rPr>
+          <w:b/>
+          <w:sz w:val="24"/>
+        </w:rPr>
+        <w:t>–</w:t>
+      </w:r>
+      <w:r>
+        <w:rPr>
+          <w:b/>
+          <w:spacing w:val="-3"/>
+          <w:sz w:val="24"/>
+        </w:rPr>
+        <w:t xml:space="preserve"> </w:t>
+      </w:r>
+      <w:r>
+        <w:rPr>
+          <w:b/>
+          <w:sz w:val="24"/>
+        </w:rPr>
+        <w:t>Детализация</w:t>
+      </w:r>
+      <w:r>
+        <w:rPr>
+          <w:b/>
+          <w:spacing w:val="-4"/>
+          <w:sz w:val="24"/>
+        </w:rPr>
+        <w:t xml:space="preserve"> </w:t>
+      </w:r>
+      <w:r>
+        <w:rPr>
+          <w:b/>
+          <w:spacing w:val="-2"/>
+          <w:sz w:val="24"/>
+        </w:rPr>
+        <w:t>подпроцесса размещение товара на складе А21</w:t>
+      </w:r>
+    </w:p>
+    <w:p>
+      <w:pPr>
+        <w:pStyle w:val="a3"/>
+        <w:ind w:left="172"/>
+        <w:jc w:val="center"/>
+        <w:rPr>
+          <w:sz w:val="20"/>
+        </w:rPr>
+      </w:pPr>
+      <w:r>
+        <w:rPr>
+          <w:noProof/>
+          <w:sz w:val="20"/>
+        </w:rPr>
+        <w:lastRenderedPageBreak/>
+        <w:drawing>
+          <wp:inline distT="0" distB="0" distL="0" distR="0" wp14:anchorId="05F11BAA" wp14:editId="15B05DF7">
             <wp:extent cx="4145280" cy="2814509"/>
             <wp:effectExtent l="0" t="0" r="7620" b="5080"/>
             <wp:docPr id="2054789065" name="Рисунок 1"/>
@@ -1873,7 +2456,7 @@
                     <pic:cNvPicPr/>
                   </pic:nvPicPr>
                   <pic:blipFill>
-                    <a:blip r:embed="rId11"/>
+                    <a:blip r:embed="rId15"/>
                     <a:stretch>
                       <a:fillRect/>
                     </a:stretch>
@@ -1881,7 +2464,7 @@
                   <pic:spPr>
                     <a:xfrm>
                       <a:off x="0" y="0"/>
-                      <a:ext cx="4158380" cy="2823404"/>
+                      <a:ext cx="4145280" cy="2814509"/>
                     </a:xfrm>
                     <a:prstGeom prst="rect">
                       <a:avLst/>
@@ -1924,7 +2507,7 @@
           <w:b/>
           <w:sz w:val="24"/>
         </w:rPr>
-        <w:t>1</w:t>
+        <w:t>5</w:t>
       </w:r>
       <w:r>
         <w:rPr>
@@ -1963,16 +2546,7 @@
           <w:sz w:val="24"/>
           <w:lang w:val="en-US"/>
         </w:rPr>
-        <w:t>T</w:t>
-      </w:r>
-      <w:r>
-        <w:rPr>
-          <w:b/>
-          <w:spacing w:val="-9"/>
-          <w:sz w:val="24"/>
-          <w:lang w:val="en-US"/>
-        </w:rPr>
-        <w:t>o</w:t>
+        <w:t>To</w:t>
       </w:r>
       <w:r>
         <w:rPr>
@@ -2049,9 +2623,9 @@
       <w:r>
         <w:rPr>
           <w:b/>
+          <w:noProof/>
           <w:sz w:val="20"/>
         </w:rPr>
-        <w:lastRenderedPageBreak/>
         <w:drawing>
           <wp:inline distT="0" distB="0" distL="0" distR="0" wp14:anchorId="31A5DE30" wp14:editId="5CE64DAC">
             <wp:extent cx="6213475" cy="4269740"/>
@@ -2068,7 +2642,7 @@
                     <pic:cNvPicPr/>
                   </pic:nvPicPr>
                   <pic:blipFill>
-                    <a:blip r:embed="rId12"/>
+                    <a:blip r:embed="rId16"/>
                     <a:stretch>
                       <a:fillRect/>
                     </a:stretch>
@@ -2120,7 +2694,7 @@
           <w:b/>
           <w:sz w:val="24"/>
         </w:rPr>
-        <w:t>2</w:t>
+        <w:t>6</w:t>
       </w:r>
       <w:r>
         <w:rPr>
@@ -2175,16 +2749,7 @@
           <w:sz w:val="24"/>
           <w:lang w:val="en-US"/>
         </w:rPr>
-        <w:t>t</w:t>
-      </w:r>
-      <w:r>
-        <w:rPr>
-          <w:b/>
-          <w:spacing w:val="-9"/>
-          <w:sz w:val="24"/>
-          <w:lang w:val="en-US"/>
-        </w:rPr>
-        <w:t>o</w:t>
+        <w:t>to</w:t>
       </w:r>
       <w:r>
         <w:rPr>
@@ -2260,8 +2825,10 @@
       <w:r>
         <w:rPr>
           <w:b/>
+          <w:noProof/>
           <w:sz w:val="13"/>
         </w:rPr>
+        <w:lastRenderedPageBreak/>
         <w:drawing>
           <wp:inline distT="0" distB="0" distL="0" distR="0" wp14:anchorId="7FA0D314" wp14:editId="05FFCB09">
             <wp:extent cx="6213475" cy="3492500"/>
@@ -2278,7 +2845,7 @@
                     <pic:cNvPicPr/>
                   </pic:nvPicPr>
                   <pic:blipFill>
-                    <a:blip r:embed="rId13"/>
+                    <a:blip r:embed="rId17"/>
                     <a:stretch>
                       <a:fillRect/>
                     </a:stretch>
@@ -2330,7 +2897,7 @@
           <w:b/>
           <w:sz w:val="24"/>
         </w:rPr>
-        <w:t>3</w:t>
+        <w:t>7</w:t>
       </w:r>
       <w:r>
         <w:rPr>
@@ -2412,10 +2979,10 @@
       <w:r>
         <w:rPr>
           <w:b/>
-          <w:spacing w:val="-2"/>
-          <w:sz w:val="24"/>
-        </w:rPr>
-        <w:lastRenderedPageBreak/>
+          <w:noProof/>
+          <w:spacing w:val="-2"/>
+          <w:sz w:val="24"/>
+        </w:rPr>
         <w:drawing>
           <wp:inline distT="0" distB="0" distL="0" distR="0" wp14:anchorId="07158EEE" wp14:editId="068C9FA9">
             <wp:extent cx="6213475" cy="3025775"/>
@@ -2432,7 +2999,7 @@
                     <pic:cNvPicPr/>
                   </pic:nvPicPr>
                   <pic:blipFill>
-                    <a:blip r:embed="rId14"/>
+                    <a:blip r:embed="rId18"/>
                     <a:stretch>
                       <a:fillRect/>
                     </a:stretch>
@@ -2484,7 +3051,7 @@
           <w:b/>
           <w:sz w:val="24"/>
         </w:rPr>
-        <w:t>4</w:t>
+        <w:t>8</w:t>
       </w:r>
       <w:r>
         <w:rPr>
@@ -2542,6 +3109,54 @@
       </w:r>
     </w:p>
     <w:bookmarkEnd w:id="0"/>
+    <w:p>
+      <w:pPr>
+        <w:tabs>
+          <w:tab w:val="left" w:pos="854"/>
+        </w:tabs>
+        <w:spacing w:before="74" w:line="360" w:lineRule="auto"/>
+        <w:rPr>
+          <w:spacing w:val="-2"/>
+          <w:sz w:val="28"/>
+        </w:rPr>
+      </w:pPr>
+    </w:p>
+    <w:p>
+      <w:pPr>
+        <w:tabs>
+          <w:tab w:val="left" w:pos="854"/>
+        </w:tabs>
+        <w:spacing w:before="74" w:line="360" w:lineRule="auto"/>
+        <w:rPr>
+          <w:spacing w:val="-2"/>
+          <w:sz w:val="28"/>
+        </w:rPr>
+      </w:pPr>
+    </w:p>
+    <w:p>
+      <w:pPr>
+        <w:tabs>
+          <w:tab w:val="left" w:pos="854"/>
+        </w:tabs>
+        <w:spacing w:before="74" w:line="360" w:lineRule="auto"/>
+        <w:rPr>
+          <w:spacing w:val="-2"/>
+          <w:sz w:val="28"/>
+        </w:rPr>
+      </w:pPr>
+    </w:p>
+    <w:p>
+      <w:pPr>
+        <w:tabs>
+          <w:tab w:val="left" w:pos="854"/>
+        </w:tabs>
+        <w:spacing w:before="74" w:line="360" w:lineRule="auto"/>
+        <w:rPr>
+          <w:spacing w:val="-2"/>
+          <w:sz w:val="28"/>
+        </w:rPr>
+      </w:pPr>
+    </w:p>
     <w:p>
       <w:pPr>
         <w:tabs>
@@ -2575,7 +3190,59 @@
           <w:spacing w:val="-2"/>
           <w:sz w:val="28"/>
         </w:rPr>
-        <w:t xml:space="preserve">На данном этапе планируется заменить работников склада на роботов экспедиторов и операторов техники </w:t>
+        <w:lastRenderedPageBreak/>
+        <w:t xml:space="preserve">На этапе </w:t>
+      </w:r>
+      <w:r>
+        <w:rPr>
+          <w:spacing w:val="-2"/>
+          <w:sz w:val="28"/>
+        </w:rPr>
+        <w:t>«</w:t>
+      </w:r>
+      <w:r>
+        <w:rPr>
+          <w:spacing w:val="-2"/>
+          <w:sz w:val="28"/>
+          <w:lang w:val="en-US"/>
+        </w:rPr>
+        <w:t>to</w:t>
+      </w:r>
+      <w:r>
+        <w:rPr>
+          <w:spacing w:val="-2"/>
+          <w:sz w:val="28"/>
+        </w:rPr>
+        <w:t xml:space="preserve"> </w:t>
+      </w:r>
+      <w:r>
+        <w:rPr>
+          <w:spacing w:val="-2"/>
+          <w:sz w:val="28"/>
+          <w:lang w:val="en-US"/>
+        </w:rPr>
+        <w:t>be</w:t>
+      </w:r>
+      <w:r>
+        <w:rPr>
+          <w:spacing w:val="-2"/>
+          <w:sz w:val="28"/>
+        </w:rPr>
+        <w:t>»</w:t>
+      </w:r>
+      <w:r>
+        <w:rPr>
+          <w:spacing w:val="-2"/>
+          <w:sz w:val="28"/>
+        </w:rPr>
+        <w:t xml:space="preserve"> </w:t>
+      </w:r>
+      <w:r>
+        <w:rPr>
+          <w:spacing w:val="-2"/>
+          <w:sz w:val="28"/>
+        </w:rPr>
+        <w:t xml:space="preserve">планируется заменить работников склада на роботов экспедиторов и операторов техники </w:t>
       </w:r>
       <w:r>
         <w:rPr>
@@ -4353,6 +5020,7 @@
   <w:style w:type="character" w:default="1" w:styleId="a0">
     <w:name w:val="Default Paragraph Font"/>
     <w:uiPriority w:val="1"/>
+    <w:semiHidden/>
     <w:unhideWhenUsed/>
   </w:style>
   <w:style w:type="table" w:default="1" w:styleId="a1">
